--- a/Task2/9_ПанаргинВМ_КовровАИ_Task_2.docx
+++ b/Task2/9_ПанаргинВМ_КовровАИ_Task_2.docx
@@ -1,6 +1,6 @@
 
 <file path=word/document.xml><?xml version="1.0" encoding="utf-8"?>
-<w:document xmlns:wpc="http://schemas.microsoft.com/office/word/2010/wordprocessingCanvas" xmlns:cx="http://schemas.microsoft.com/office/drawing/2014/chartex" xmlns:cx1="http://schemas.microsoft.com/office/drawing/2015/9/8/chartex" xmlns:cx2="http://schemas.microsoft.com/office/drawing/2015/10/21/chartex" xmlns:cx3="http://schemas.microsoft.com/office/drawing/2016/5/9/chartex" xmlns:cx4="http://schemas.microsoft.com/office/drawing/2016/5/10/chartex" xmlns:cx5="http://schemas.microsoft.com/office/drawing/2016/5/11/chartex" xmlns:cx6="http://schemas.microsoft.com/office/drawing/2016/5/12/chartex" xmlns:cx7="http://schemas.microsoft.com/office/drawing/2016/5/13/chartex" xmlns:cx8="http://schemas.microsoft.com/office/drawing/2016/5/14/chartex" xmlns:mc="http://schemas.openxmlformats.org/markup-compatibility/2006" xmlns:aink="http://schemas.microsoft.com/office/drawing/2016/ink" xmlns:am3d="http://schemas.microsoft.com/office/drawing/2017/model3d" xmlns:o="urn:schemas-microsoft-com:office:office" xmlns:oel="http://schemas.microsoft.com/office/2019/extlst" xmlns:r="http://schemas.openxmlformats.org/officeDocument/2006/relationships" xmlns:m="http://schemas.openxmlformats.org/officeDocument/2006/math" xmlns:v="urn:schemas-microsoft-com:vml" xmlns:wp14="http://schemas.microsoft.com/office/word/2010/wordprocessingDrawing" xmlns:wp="http://schemas.openxmlformats.org/drawingml/2006/wordprocessingDrawing" xmlns:w10="urn:schemas-microsoft-com:office:word" xmlns:w="http://schemas.openxmlformats.org/wordprocessingml/2006/main" xmlns:w14="http://schemas.microsoft.com/office/word/2010/wordml" xmlns:w15="http://schemas.microsoft.com/office/word/2012/wordml" xmlns:w16cex="http://schemas.microsoft.com/office/word/2018/wordml/cex" xmlns:w16cid="http://schemas.microsoft.com/office/word/2016/wordml/cid" xmlns:w16="http://schemas.microsoft.com/office/word/2018/wordml" xmlns:w16du="http://schemas.microsoft.com/office/word/2023/wordml/word16du" xmlns:w16sdtdh="http://schemas.microsoft.com/office/word/2020/wordml/sdtdatahash" xmlns:w16sdtfl="http://schemas.microsoft.com/office/word/2024/wordml/sdtformatlock" xmlns:w16se="http://schemas.microsoft.com/office/word/2015/wordml/symex" xmlns:wpg="http://schemas.microsoft.com/office/word/2010/wordprocessingGroup" xmlns:wpi="http://schemas.microsoft.com/office/word/2010/wordprocessingInk" xmlns:wne="http://schemas.microsoft.com/office/word/2006/wordml" xmlns:wps="http://schemas.microsoft.com/office/word/2010/wordprocessingShape" mc:Ignorable="w14 w15 w16se w16cid w16 w16cex w16sdtdh w16sdtfl w16du wp14">
+<w:document xmlns:wpc="http://schemas.microsoft.com/office/word/2010/wordprocessingCanvas" xmlns:mc="http://schemas.openxmlformats.org/markup-compatibility/2006" xmlns:o="urn:schemas-microsoft-com:office:office" xmlns:r="http://schemas.openxmlformats.org/officeDocument/2006/relationships" xmlns:m="http://schemas.openxmlformats.org/officeDocument/2006/math" xmlns:v="urn:schemas-microsoft-com:vml" xmlns:wp14="http://schemas.microsoft.com/office/word/2010/wordprocessingDrawing" xmlns:wp="http://schemas.openxmlformats.org/drawingml/2006/wordprocessingDrawing" xmlns:w10="urn:schemas-microsoft-com:office:word" xmlns:w="http://schemas.openxmlformats.org/wordprocessingml/2006/main" xmlns:w14="http://schemas.microsoft.com/office/word/2010/wordml" xmlns:w15="http://schemas.microsoft.com/office/word/2012/wordml" xmlns:wpg="http://schemas.microsoft.com/office/word/2010/wordprocessingGroup" xmlns:wpi="http://schemas.microsoft.com/office/word/2010/wordprocessingInk" xmlns:wne="http://schemas.microsoft.com/office/word/2006/wordml" xmlns:wps="http://schemas.microsoft.com/office/word/2010/wordprocessingShape" mc:Ignorable="w14 w15 wp14">
   <w:body>
     <w:p>
       <w:pPr>
@@ -129,7 +129,7 @@
               </wp:anchor>
             </w:drawing>
           </mc:Choice>
-          <mc:Fallback>
+          <mc:Fallback xmlns:w16se="http://schemas.microsoft.com/office/word/2015/wordml/symex" xmlns:w16sdtfl="http://schemas.microsoft.com/office/word/2024/wordml/sdtformatlock" xmlns:w16sdtdh="http://schemas.microsoft.com/office/word/2020/wordml/sdtdatahash" xmlns:w16du="http://schemas.microsoft.com/office/word/2023/wordml/word16du" xmlns:w16="http://schemas.microsoft.com/office/word/2018/wordml" xmlns:w16cid="http://schemas.microsoft.com/office/word/2016/wordml/cid" xmlns:w16cex="http://schemas.microsoft.com/office/word/2018/wordml/cex" xmlns:oel="http://schemas.microsoft.com/office/2019/extlst" xmlns:am3d="http://schemas.microsoft.com/office/drawing/2017/model3d" xmlns:aink="http://schemas.microsoft.com/office/drawing/2016/ink" xmlns:cx8="http://schemas.microsoft.com/office/drawing/2016/5/14/chartex" xmlns:cx7="http://schemas.microsoft.com/office/drawing/2016/5/13/chartex" xmlns:cx6="http://schemas.microsoft.com/office/drawing/2016/5/12/chartex" xmlns:cx5="http://schemas.microsoft.com/office/drawing/2016/5/11/chartex" xmlns:cx4="http://schemas.microsoft.com/office/drawing/2016/5/10/chartex" xmlns:cx3="http://schemas.microsoft.com/office/drawing/2016/5/9/chartex" xmlns:cx2="http://schemas.microsoft.com/office/drawing/2015/10/21/chartex" xmlns:cx1="http://schemas.microsoft.com/office/drawing/2015/9/8/chartex" xmlns:cx="http://schemas.microsoft.com/office/drawing/2014/chartex">
             <w:pict>
               <v:line w14:anchorId="1BC8F8A6" id="Прямая соединительная линия 1" o:spid="_x0000_s1026" style="position:absolute;z-index:251659264;visibility:visible;mso-wrap-style:square;mso-width-percent:0;mso-height-percent:0;mso-wrap-distance-left:9pt;mso-wrap-distance-top:0;mso-wrap-distance-right:9pt;mso-wrap-distance-bottom:0;mso-position-horizontal:absolute;mso-position-horizontal-relative:margin;mso-position-vertical:absolute;mso-position-vertical-relative:text;mso-width-percent:0;mso-height-percent:0;mso-width-relative:margin;mso-height-relative:margin" from="63.45pt,18.7pt" to="400.2pt,19.45pt" o:gfxdata="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" strokecolor="black [3200]" strokeweight=".5pt">
                 <v:stroke joinstyle="miter"/>
@@ -1820,6 +1820,7 @@
         <w:rPr>
           <w:rFonts w:ascii="Times New Roman" w:hAnsi="Times New Roman" w:cs="Times New Roman"/>
           <w:noProof/>
+          <w:lang w:eastAsia="ru-RU"/>
         </w:rPr>
         <w:drawing>
           <wp:inline distT="0" distB="0" distL="0" distR="0" wp14:anchorId="43544E43" wp14:editId="0B3360AC">
@@ -2050,15 +2051,6 @@
         </w:rPr>
         <w:t>веб-страницы</w:t>
       </w:r>
-      <w:r>
-        <w:rPr>
-          <w:rFonts w:ascii="Times New Roman" w:hAnsi="Times New Roman" w:cs="Times New Roman"/>
-          <w:b/>
-          <w:sz w:val="28"/>
-          <w:szCs w:val="28"/>
-        </w:rPr>
-        <w:t>.</w:t>
-      </w:r>
     </w:p>
     <w:p>
       <w:pPr>
@@ -4548,15 +4540,6 @@
           <w:szCs w:val="28"/>
         </w:rPr>
         <w:t>стиля веб-страницы</w:t>
-      </w:r>
-      <w:r>
-        <w:rPr>
-          <w:rFonts w:ascii="Times New Roman" w:hAnsi="Times New Roman" w:cs="Times New Roman"/>
-          <w:b/>
-          <w:sz w:val="28"/>
-          <w:szCs w:val="28"/>
-        </w:rPr>
-        <w:t>.</w:t>
       </w:r>
     </w:p>
     <w:p>
@@ -11255,7 +11238,59 @@
           <w:sz w:val="28"/>
           <w:szCs w:val="28"/>
         </w:rPr>
-        <w:t>В ходе работы были успешно отработаны ключевые этапы адаптации стороннего CSS: локализация ресурсов (загрузка изображений и шрифтов) для автономной работы и вторичная адаптация селекторов под собственную HTML-разметку сайта-визитки. Приобретены практические навыки анализа чужого кода, работы со специфичностью селекторов и формализации процесса разработки. В результате создан стилизованный сайт, полностью функционирующий без подключения к интернету, что подтверждает корректность выполненной адаптации.</w:t>
+        <w:t xml:space="preserve">В ходе работы были успешно отработаны ключевые этапы адаптации стороннего </w:t>
+      </w:r>
+      <w:bookmarkStart w:id="0" w:name="_GoBack"/>
+      <w:r>
+        <w:rPr>
+          <w:rFonts w:ascii="Times New Roman" w:hAnsi="Times New Roman" w:cs="Times New Roman"/>
+          <w:i/>
+          <w:sz w:val="28"/>
+          <w:szCs w:val="28"/>
+        </w:rPr>
+        <w:t>CSS</w:t>
+      </w:r>
+      <w:bookmarkEnd w:id="0"/>
+      <w:r>
+        <w:rPr>
+          <w:rFonts w:ascii="Times New Roman" w:hAnsi="Times New Roman" w:cs="Times New Roman"/>
+          <w:sz w:val="28"/>
+          <w:szCs w:val="28"/>
+        </w:rPr>
+        <w:t xml:space="preserve">: локализация ресурсов (загрузка изображений и шрифтов) для автономной работы и вторичная адаптация селекторов под собственную </w:t>
+      </w:r>
+      <w:r>
+        <w:rPr>
+          <w:rFonts w:ascii="Times New Roman" w:hAnsi="Times New Roman" w:cs="Times New Roman"/>
+          <w:i/>
+          <w:sz w:val="28"/>
+          <w:szCs w:val="28"/>
+        </w:rPr>
+        <w:t>HTML</w:t>
+      </w:r>
+      <w:r>
+        <w:rPr>
+          <w:rFonts w:ascii="Times New Roman" w:hAnsi="Times New Roman" w:cs="Times New Roman"/>
+          <w:sz w:val="28"/>
+          <w:szCs w:val="28"/>
+        </w:rPr>
+        <w:t xml:space="preserve">-разметку сайта-визитки. Приобретены практические навыки анализа чужого кода, работы со специфичностью селекторов и формализации процесса разработки. В результате создан стилизованный сайт, полностью функционирующий без подключения к </w:t>
+      </w:r>
+      <w:r>
+        <w:rPr>
+          <w:rFonts w:ascii="Times New Roman" w:hAnsi="Times New Roman" w:cs="Times New Roman"/>
+          <w:sz w:val="28"/>
+          <w:szCs w:val="28"/>
+        </w:rPr>
+        <w:t>И</w:t>
+      </w:r>
+      <w:r>
+        <w:rPr>
+          <w:rFonts w:ascii="Times New Roman" w:hAnsi="Times New Roman" w:cs="Times New Roman"/>
+          <w:sz w:val="28"/>
+          <w:szCs w:val="28"/>
+        </w:rPr>
+        <w:t>нтернету, что подтверждает корректность выполненной адаптации.</w:t>
       </w:r>
     </w:p>
     <w:sectPr>
@@ -11269,7 +11304,7 @@
 </file>
 
 <file path=word/endnotes.xml><?xml version="1.0" encoding="utf-8"?>
-<w:endnotes xmlns:wpc="http://schemas.microsoft.com/office/word/2010/wordprocessingCanvas" xmlns:cx="http://schemas.microsoft.com/office/drawing/2014/chartex" xmlns:cx1="http://schemas.microsoft.com/office/drawing/2015/9/8/chartex" xmlns:cx2="http://schemas.microsoft.com/office/drawing/2015/10/21/chartex" xmlns:cx3="http://schemas.microsoft.com/office/drawing/2016/5/9/chartex" xmlns:cx4="http://schemas.microsoft.com/office/drawing/2016/5/10/chartex" xmlns:cx5="http://schemas.microsoft.com/office/drawing/2016/5/11/chartex" xmlns:cx6="http://schemas.microsoft.com/office/drawing/2016/5/12/chartex" xmlns:cx7="http://schemas.microsoft.com/office/drawing/2016/5/13/chartex" xmlns:cx8="http://schemas.microsoft.com/office/drawing/2016/5/14/chartex" xmlns:mc="http://schemas.openxmlformats.org/markup-compatibility/2006" xmlns:aink="http://schemas.microsoft.com/office/drawing/2016/ink" xmlns:am3d="http://schemas.microsoft.com/office/drawing/2017/model3d" xmlns:o="urn:schemas-microsoft-com:office:office" xmlns:oel="http://schemas.microsoft.com/office/2019/extlst" xmlns:r="http://schemas.openxmlformats.org/officeDocument/2006/relationships" xmlns:m="http://schemas.openxmlformats.org/officeDocument/2006/math" xmlns:v="urn:schemas-microsoft-com:vml" xmlns:wp14="http://schemas.microsoft.com/office/word/2010/wordprocessingDrawing" xmlns:wp="http://schemas.openxmlformats.org/drawingml/2006/wordprocessingDrawing" xmlns:w10="urn:schemas-microsoft-com:office:word" xmlns:w="http://schemas.openxmlformats.org/wordprocessingml/2006/main" xmlns:w14="http://schemas.microsoft.com/office/word/2010/wordml" xmlns:w15="http://schemas.microsoft.com/office/word/2012/wordml" xmlns:w16cex="http://schemas.microsoft.com/office/word/2018/wordml/cex" xmlns:w16cid="http://schemas.microsoft.com/office/word/2016/wordml/cid" xmlns:w16="http://schemas.microsoft.com/office/word/2018/wordml" xmlns:w16du="http://schemas.microsoft.com/office/word/2023/wordml/word16du" xmlns:w16sdtdh="http://schemas.microsoft.com/office/word/2020/wordml/sdtdatahash" xmlns:w16sdtfl="http://schemas.microsoft.com/office/word/2024/wordml/sdtformatlock" xmlns:w16se="http://schemas.microsoft.com/office/word/2015/wordml/symex" xmlns:wpg="http://schemas.microsoft.com/office/word/2010/wordprocessingGroup" xmlns:wpi="http://schemas.microsoft.com/office/word/2010/wordprocessingInk" xmlns:wne="http://schemas.microsoft.com/office/word/2006/wordml" xmlns:wps="http://schemas.microsoft.com/office/word/2010/wordprocessingShape" mc:Ignorable="w14 w15 w16se w16cid w16 w16cex w16sdtdh w16sdtfl w16du wp14">
+<w:endnotes xmlns:wpc="http://schemas.microsoft.com/office/word/2010/wordprocessingCanvas" xmlns:mc="http://schemas.openxmlformats.org/markup-compatibility/2006" xmlns:o="urn:schemas-microsoft-com:office:office" xmlns:r="http://schemas.openxmlformats.org/officeDocument/2006/relationships" xmlns:m="http://schemas.openxmlformats.org/officeDocument/2006/math" xmlns:v="urn:schemas-microsoft-com:vml" xmlns:wp14="http://schemas.microsoft.com/office/word/2010/wordprocessingDrawing" xmlns:wp="http://schemas.openxmlformats.org/drawingml/2006/wordprocessingDrawing" xmlns:w10="urn:schemas-microsoft-com:office:word" xmlns:w="http://schemas.openxmlformats.org/wordprocessingml/2006/main" xmlns:w14="http://schemas.microsoft.com/office/word/2010/wordml" xmlns:w15="http://schemas.microsoft.com/office/word/2012/wordml" xmlns:wpg="http://schemas.microsoft.com/office/word/2010/wordprocessingGroup" xmlns:wpi="http://schemas.microsoft.com/office/word/2010/wordprocessingInk" xmlns:wne="http://schemas.microsoft.com/office/word/2006/wordml" xmlns:wps="http://schemas.microsoft.com/office/word/2010/wordprocessingShape" mc:Ignorable="w14 w15 wp14">
   <w:endnote w:type="separator" w:id="-1">
     <w:p>
       <w:pPr>
@@ -11294,7 +11329,7 @@
 </file>
 
 <file path=word/footnotes.xml><?xml version="1.0" encoding="utf-8"?>
-<w:footnotes xmlns:wpc="http://schemas.microsoft.com/office/word/2010/wordprocessingCanvas" xmlns:cx="http://schemas.microsoft.com/office/drawing/2014/chartex" xmlns:cx1="http://schemas.microsoft.com/office/drawing/2015/9/8/chartex" xmlns:cx2="http://schemas.microsoft.com/office/drawing/2015/10/21/chartex" xmlns:cx3="http://schemas.microsoft.com/office/drawing/2016/5/9/chartex" xmlns:cx4="http://schemas.microsoft.com/office/drawing/2016/5/10/chartex" xmlns:cx5="http://schemas.microsoft.com/office/drawing/2016/5/11/chartex" xmlns:cx6="http://schemas.microsoft.com/office/drawing/2016/5/12/chartex" xmlns:cx7="http://schemas.microsoft.com/office/drawing/2016/5/13/chartex" xmlns:cx8="http://schemas.microsoft.com/office/drawing/2016/5/14/chartex" xmlns:mc="http://schemas.openxmlformats.org/markup-compatibility/2006" xmlns:aink="http://schemas.microsoft.com/office/drawing/2016/ink" xmlns:am3d="http://schemas.microsoft.com/office/drawing/2017/model3d" xmlns:o="urn:schemas-microsoft-com:office:office" xmlns:oel="http://schemas.microsoft.com/office/2019/extlst" xmlns:r="http://schemas.openxmlformats.org/officeDocument/2006/relationships" xmlns:m="http://schemas.openxmlformats.org/officeDocument/2006/math" xmlns:v="urn:schemas-microsoft-com:vml" xmlns:wp14="http://schemas.microsoft.com/office/word/2010/wordprocessingDrawing" xmlns:wp="http://schemas.openxmlformats.org/drawingml/2006/wordprocessingDrawing" xmlns:w10="urn:schemas-microsoft-com:office:word" xmlns:w="http://schemas.openxmlformats.org/wordprocessingml/2006/main" xmlns:w14="http://schemas.microsoft.com/office/word/2010/wordml" xmlns:w15="http://schemas.microsoft.com/office/word/2012/wordml" xmlns:w16cex="http://schemas.microsoft.com/office/word/2018/wordml/cex" xmlns:w16cid="http://schemas.microsoft.com/office/word/2016/wordml/cid" xmlns:w16="http://schemas.microsoft.com/office/word/2018/wordml" xmlns:w16du="http://schemas.microsoft.com/office/word/2023/wordml/word16du" xmlns:w16sdtdh="http://schemas.microsoft.com/office/word/2020/wordml/sdtdatahash" xmlns:w16sdtfl="http://schemas.microsoft.com/office/word/2024/wordml/sdtformatlock" xmlns:w16se="http://schemas.microsoft.com/office/word/2015/wordml/symex" xmlns:wpg="http://schemas.microsoft.com/office/word/2010/wordprocessingGroup" xmlns:wpi="http://schemas.microsoft.com/office/word/2010/wordprocessingInk" xmlns:wne="http://schemas.microsoft.com/office/word/2006/wordml" xmlns:wps="http://schemas.microsoft.com/office/word/2010/wordprocessingShape" mc:Ignorable="w14 w15 w16se w16cid w16 w16cex w16sdtdh w16sdtfl w16du wp14">
+<w:footnotes xmlns:wpc="http://schemas.microsoft.com/office/word/2010/wordprocessingCanvas" xmlns:mc="http://schemas.openxmlformats.org/markup-compatibility/2006" xmlns:o="urn:schemas-microsoft-com:office:office" xmlns:r="http://schemas.openxmlformats.org/officeDocument/2006/relationships" xmlns:m="http://schemas.openxmlformats.org/officeDocument/2006/math" xmlns:v="urn:schemas-microsoft-com:vml" xmlns:wp14="http://schemas.microsoft.com/office/word/2010/wordprocessingDrawing" xmlns:wp="http://schemas.openxmlformats.org/drawingml/2006/wordprocessingDrawing" xmlns:w10="urn:schemas-microsoft-com:office:word" xmlns:w="http://schemas.openxmlformats.org/wordprocessingml/2006/main" xmlns:w14="http://schemas.microsoft.com/office/word/2010/wordml" xmlns:w15="http://schemas.microsoft.com/office/word/2012/wordml" xmlns:wpg="http://schemas.microsoft.com/office/word/2010/wordprocessingGroup" xmlns:wpi="http://schemas.microsoft.com/office/word/2010/wordprocessingInk" xmlns:wne="http://schemas.microsoft.com/office/word/2006/wordml" xmlns:wps="http://schemas.microsoft.com/office/word/2010/wordprocessingShape" mc:Ignorable="w14 w15 wp14">
   <w:footnote w:type="separator" w:id="-1">
     <w:p>
       <w:pPr>
@@ -11319,8 +11354,8 @@
 </file>
 
 <file path=word/numbering.xml><?xml version="1.0" encoding="utf-8"?>
-<w:numbering xmlns:wpc="http://schemas.microsoft.com/office/word/2010/wordprocessingCanvas" xmlns:cx="http://schemas.microsoft.com/office/drawing/2014/chartex" xmlns:cx1="http://schemas.microsoft.com/office/drawing/2015/9/8/chartex" xmlns:cx2="http://schemas.microsoft.com/office/drawing/2015/10/21/chartex" xmlns:cx3="http://schemas.microsoft.com/office/drawing/2016/5/9/chartex" xmlns:cx4="http://schemas.microsoft.com/office/drawing/2016/5/10/chartex" xmlns:cx5="http://schemas.microsoft.com/office/drawing/2016/5/11/chartex" xmlns:cx6="http://schemas.microsoft.com/office/drawing/2016/5/12/chartex" xmlns:cx7="http://schemas.microsoft.com/office/drawing/2016/5/13/chartex" xmlns:cx8="http://schemas.microsoft.com/office/drawing/2016/5/14/chartex" xmlns:mc="http://schemas.openxmlformats.org/markup-compatibility/2006" xmlns:aink="http://schemas.microsoft.com/office/drawing/2016/ink" xmlns:am3d="http://schemas.microsoft.com/office/drawing/2017/model3d" xmlns:o="urn:schemas-microsoft-com:office:office" xmlns:oel="http://schemas.microsoft.com/office/2019/extlst" xmlns:r="http://schemas.openxmlformats.org/officeDocument/2006/relationships" xmlns:m="http://schemas.openxmlformats.org/officeDocument/2006/math" xmlns:v="urn:schemas-microsoft-com:vml" xmlns:wp14="http://schemas.microsoft.com/office/word/2010/wordprocessingDrawing" xmlns:wp="http://schemas.openxmlformats.org/drawingml/2006/wordprocessingDrawing" xmlns:w10="urn:schemas-microsoft-com:office:word" xmlns:w="http://schemas.openxmlformats.org/wordprocessingml/2006/main" xmlns:w14="http://schemas.microsoft.com/office/word/2010/wordml" xmlns:w15="http://schemas.microsoft.com/office/word/2012/wordml" xmlns:w16cex="http://schemas.microsoft.com/office/word/2018/wordml/cex" xmlns:w16cid="http://schemas.microsoft.com/office/word/2016/wordml/cid" xmlns:w16="http://schemas.microsoft.com/office/word/2018/wordml" xmlns:w16du="http://schemas.microsoft.com/office/word/2023/wordml/word16du" xmlns:w16sdtdh="http://schemas.microsoft.com/office/word/2020/wordml/sdtdatahash" xmlns:w16sdtfl="http://schemas.microsoft.com/office/word/2024/wordml/sdtformatlock" xmlns:w16se="http://schemas.microsoft.com/office/word/2015/wordml/symex" xmlns:wpg="http://schemas.microsoft.com/office/word/2010/wordprocessingGroup" xmlns:wpi="http://schemas.microsoft.com/office/word/2010/wordprocessingInk" xmlns:wne="http://schemas.microsoft.com/office/word/2006/wordml" xmlns:wps="http://schemas.microsoft.com/office/word/2010/wordprocessingShape" mc:Ignorable="w14 w15 w16se w16cid w16 w16cex w16sdtdh w16sdtfl w16du wp14">
-  <w:abstractNum w:abstractNumId="0" w15:restartNumberingAfterBreak="0">
+<w:numbering xmlns:wpc="http://schemas.microsoft.com/office/word/2010/wordprocessingCanvas" xmlns:mc="http://schemas.openxmlformats.org/markup-compatibility/2006" xmlns:o="urn:schemas-microsoft-com:office:office" xmlns:r="http://schemas.openxmlformats.org/officeDocument/2006/relationships" xmlns:m="http://schemas.openxmlformats.org/officeDocument/2006/math" xmlns:v="urn:schemas-microsoft-com:vml" xmlns:wp14="http://schemas.microsoft.com/office/word/2010/wordprocessingDrawing" xmlns:wp="http://schemas.openxmlformats.org/drawingml/2006/wordprocessingDrawing" xmlns:w10="urn:schemas-microsoft-com:office:word" xmlns:w="http://schemas.openxmlformats.org/wordprocessingml/2006/main" xmlns:w14="http://schemas.microsoft.com/office/word/2010/wordml" xmlns:w15="http://schemas.microsoft.com/office/word/2012/wordml" xmlns:wpg="http://schemas.microsoft.com/office/word/2010/wordprocessingGroup" xmlns:wpi="http://schemas.microsoft.com/office/word/2010/wordprocessingInk" xmlns:wne="http://schemas.microsoft.com/office/word/2006/wordml" xmlns:wps="http://schemas.microsoft.com/office/word/2010/wordprocessingShape" mc:Ignorable="w14 w15 wp14">
+  <w:abstractNum w:abstractNumId="0">
     <w:nsid w:val="13926FBD"/>
     <w:multiLevelType w:val="hybridMultilevel"/>
     <w:tmpl w:val="31F28C32"/>
@@ -11433,7 +11468,7 @@
       </w:rPr>
     </w:lvl>
   </w:abstractNum>
-  <w:abstractNum w:abstractNumId="1" w15:restartNumberingAfterBreak="0">
+  <w:abstractNum w:abstractNumId="1">
     <w:nsid w:val="27C14ABC"/>
     <w:multiLevelType w:val="hybridMultilevel"/>
     <w:tmpl w:val="97FAE194"/>
@@ -11546,7 +11581,7 @@
       </w:rPr>
     </w:lvl>
   </w:abstractNum>
-  <w:abstractNum w:abstractNumId="2" w15:restartNumberingAfterBreak="0">
+  <w:abstractNum w:abstractNumId="2">
     <w:nsid w:val="2FAF7752"/>
     <w:multiLevelType w:val="hybridMultilevel"/>
     <w:tmpl w:val="E6CEF4EA"/>
@@ -11635,7 +11670,7 @@
       </w:pPr>
     </w:lvl>
   </w:abstractNum>
-  <w:abstractNum w:abstractNumId="3" w15:restartNumberingAfterBreak="0">
+  <w:abstractNum w:abstractNumId="3">
     <w:nsid w:val="34403D79"/>
     <w:multiLevelType w:val="hybridMultilevel"/>
     <w:tmpl w:val="2D7C4202"/>
@@ -11721,7 +11756,7 @@
       </w:pPr>
     </w:lvl>
   </w:abstractNum>
-  <w:abstractNum w:abstractNumId="4" w15:restartNumberingAfterBreak="0">
+  <w:abstractNum w:abstractNumId="4">
     <w:nsid w:val="474851F8"/>
     <w:multiLevelType w:val="hybridMultilevel"/>
     <w:tmpl w:val="C53AB3FA"/>
@@ -11807,7 +11842,7 @@
       </w:pPr>
     </w:lvl>
   </w:abstractNum>
-  <w:abstractNum w:abstractNumId="5" w15:restartNumberingAfterBreak="0">
+  <w:abstractNum w:abstractNumId="5">
     <w:nsid w:val="479908BF"/>
     <w:multiLevelType w:val="hybridMultilevel"/>
     <w:tmpl w:val="C53AB3FA"/>
@@ -11893,7 +11928,7 @@
       </w:pPr>
     </w:lvl>
   </w:abstractNum>
-  <w:abstractNum w:abstractNumId="6" w15:restartNumberingAfterBreak="0">
+  <w:abstractNum w:abstractNumId="6">
     <w:nsid w:val="673473FA"/>
     <w:multiLevelType w:val="hybridMultilevel"/>
     <w:tmpl w:val="31F28C32"/>
@@ -12006,7 +12041,7 @@
       </w:rPr>
     </w:lvl>
   </w:abstractNum>
-  <w:abstractNum w:abstractNumId="7" w15:restartNumberingAfterBreak="0">
+  <w:abstractNum w:abstractNumId="7">
     <w:nsid w:val="6E557ADC"/>
     <w:multiLevelType w:val="hybridMultilevel"/>
     <w:tmpl w:val="1D5C98E2"/>
@@ -12119,35 +12154,35 @@
       </w:rPr>
     </w:lvl>
   </w:abstractNum>
-  <w:num w:numId="1" w16cid:durableId="1466700140">
+  <w:num w:numId="1">
     <w:abstractNumId w:val="2"/>
   </w:num>
-  <w:num w:numId="2" w16cid:durableId="1894196029">
+  <w:num w:numId="2">
     <w:abstractNumId w:val="6"/>
   </w:num>
-  <w:num w:numId="3" w16cid:durableId="1906842668">
+  <w:num w:numId="3">
     <w:abstractNumId w:val="1"/>
   </w:num>
-  <w:num w:numId="4" w16cid:durableId="1857697283">
+  <w:num w:numId="4">
     <w:abstractNumId w:val="4"/>
   </w:num>
-  <w:num w:numId="5" w16cid:durableId="217514295">
+  <w:num w:numId="5">
     <w:abstractNumId w:val="5"/>
   </w:num>
-  <w:num w:numId="6" w16cid:durableId="437873358">
+  <w:num w:numId="6">
     <w:abstractNumId w:val="7"/>
   </w:num>
-  <w:num w:numId="7" w16cid:durableId="1595361238">
+  <w:num w:numId="7">
     <w:abstractNumId w:val="0"/>
   </w:num>
-  <w:num w:numId="8" w16cid:durableId="535509514">
+  <w:num w:numId="8">
     <w:abstractNumId w:val="3"/>
   </w:num>
 </w:numbering>
 </file>
 
 <file path=word/styles.xml><?xml version="1.0" encoding="utf-8"?>
-<w:styles xmlns:mc="http://schemas.openxmlformats.org/markup-compatibility/2006" xmlns:r="http://schemas.openxmlformats.org/officeDocument/2006/relationships" xmlns:w="http://schemas.openxmlformats.org/wordprocessingml/2006/main" xmlns:w14="http://schemas.microsoft.com/office/word/2010/wordml" xmlns:w15="http://schemas.microsoft.com/office/word/2012/wordml" xmlns:w16cex="http://schemas.microsoft.com/office/word/2018/wordml/cex" xmlns:w16cid="http://schemas.microsoft.com/office/word/2016/wordml/cid" xmlns:w16="http://schemas.microsoft.com/office/word/2018/wordml" xmlns:w16du="http://schemas.microsoft.com/office/word/2023/wordml/word16du" xmlns:w16sdtdh="http://schemas.microsoft.com/office/word/2020/wordml/sdtdatahash" xmlns:w16sdtfl="http://schemas.microsoft.com/office/word/2024/wordml/sdtformatlock" xmlns:w16se="http://schemas.microsoft.com/office/word/2015/wordml/symex" mc:Ignorable="w14 w15 w16se w16cid w16 w16cex w16sdtdh w16sdtfl w16du">
+<w:styles xmlns:mc="http://schemas.openxmlformats.org/markup-compatibility/2006" xmlns:r="http://schemas.openxmlformats.org/officeDocument/2006/relationships" xmlns:w="http://schemas.openxmlformats.org/wordprocessingml/2006/main" xmlns:w14="http://schemas.microsoft.com/office/word/2010/wordml" xmlns:w15="http://schemas.microsoft.com/office/word/2012/wordml" mc:Ignorable="w14 w15">
   <w:docDefaults>
     <w:rPrDefault>
       <w:rPr>
@@ -12163,7 +12198,7 @@
       </w:pPr>
     </w:pPrDefault>
   </w:docDefaults>
-  <w:latentStyles w:defLockedState="0" w:defUIPriority="99" w:defSemiHidden="0" w:defUnhideWhenUsed="0" w:defQFormat="0" w:count="376">
+  <w:latentStyles w:defLockedState="0" w:defUIPriority="99" w:defSemiHidden="0" w:defUnhideWhenUsed="0" w:defQFormat="0" w:count="371">
     <w:lsdException w:name="Normal" w:uiPriority="0" w:qFormat="1"/>
     <w:lsdException w:name="heading 1" w:uiPriority="9" w:qFormat="1"/>
     <w:lsdException w:name="heading 2" w:semiHidden="1" w:uiPriority="9" w:unhideWhenUsed="1" w:qFormat="1"/>
@@ -12535,11 +12570,6 @@
     <w:lsdException w:name="List Table 5 Dark Accent 6" w:uiPriority="50"/>
     <w:lsdException w:name="List Table 6 Colorful Accent 6" w:uiPriority="51"/>
     <w:lsdException w:name="List Table 7 Colorful Accent 6" w:uiPriority="52"/>
-    <w:lsdException w:name="Mention" w:semiHidden="1" w:unhideWhenUsed="1"/>
-    <w:lsdException w:name="Smart Hyperlink" w:semiHidden="1" w:unhideWhenUsed="1"/>
-    <w:lsdException w:name="Hashtag" w:semiHidden="1" w:unhideWhenUsed="1"/>
-    <w:lsdException w:name="Unresolved Mention" w:semiHidden="1" w:unhideWhenUsed="1"/>
-    <w:lsdException w:name="Smart Link" w:semiHidden="1" w:unhideWhenUsed="1"/>
   </w:latentStyles>
   <w:style w:type="paragraph" w:default="1" w:styleId="a">
     <w:name w:val="Normal"/>
@@ -12679,6 +12709,7 @@
       <w:spacing w:after="0" w:line="240" w:lineRule="auto"/>
     </w:pPr>
     <w:tblPr>
+      <w:tblInd w:w="0" w:type="dxa"/>
       <w:tblBorders>
         <w:top w:val="single" w:sz="4" w:space="0" w:color="auto"/>
         <w:left w:val="single" w:sz="4" w:space="0" w:color="auto"/>
@@ -12687,6 +12718,12 @@
         <w:insideH w:val="single" w:sz="4" w:space="0" w:color="auto"/>
         <w:insideV w:val="single" w:sz="4" w:space="0" w:color="auto"/>
       </w:tblBorders>
+      <w:tblCellMar>
+        <w:top w:w="0" w:type="dxa"/>
+        <w:left w:w="108" w:type="dxa"/>
+        <w:bottom w:w="0" w:type="dxa"/>
+        <w:right w:w="108" w:type="dxa"/>
+      </w:tblCellMar>
     </w:tblPr>
   </w:style>
   <w:style w:type="paragraph" w:styleId="a7">
@@ -13047,7 +13084,7 @@
 </file>
 
 <file path=customXml/itemProps1.xml><?xml version="1.0" encoding="utf-8"?>
-<ds:datastoreItem xmlns:ds="http://schemas.openxmlformats.org/officeDocument/2006/customXml" ds:itemID="{77A00E59-5DCE-4E03-806F-9D8BFA8F9348}">
+<ds:datastoreItem xmlns:ds="http://schemas.openxmlformats.org/officeDocument/2006/customXml" ds:itemID="{4D9C57E5-7FA2-4EA8-91CA-A03D7C25A67D}">
   <ds:schemaRefs>
     <ds:schemaRef ds:uri="http://schemas.openxmlformats.org/officeDocument/2006/bibliography"/>
   </ds:schemaRefs>
